--- a/Task -2 Locators.docx
+++ b/Task -2 Locators.docx
@@ -212,8 +212,6 @@
         </w:rPr>
         <w:t xml:space="preserve"> ..</w:t>
       </w:r>
-      <w:bookmarkStart w:id="0" w:name="_GoBack"/>
-      <w:bookmarkEnd w:id="0"/>
     </w:p>
     <w:p>
       <w:pPr>
@@ -3756,7 +3754,7 @@
         <w:widowControl/>
         <w:numPr>
           <w:ilvl w:val="0"/>
-          <w:numId w:val="0"/>
+          <w:numId w:val="4"/>
         </w:numPr>
         <w:suppressLineNumbers w:val="0"/>
         <w:pBdr>
@@ -3791,22 +3789,6 @@
           <w:bCs w:val="0"/>
           <w:i w:val="0"/>
           <w:iCs w:val="0"/>
-          <w:color w:val="000000"/>
-          <w:spacing w:val="0"/>
-          <w:sz w:val="21"/>
-          <w:szCs w:val="21"/>
-          <w:shd w:val="clear" w:fill="FFFFFF"/>
-          <w:lang w:val="en-IN"/>
-        </w:rPr>
-        <w:t>E.</w:t>
-      </w:r>
-      <w:r>
-        <w:rPr>
-          <w:rFonts w:hint="default" w:ascii="Calibri" w:hAnsi="Calibri" w:eastAsia="Segoe UI" w:cs="Calibri"/>
-          <w:b w:val="0"/>
-          <w:bCs w:val="0"/>
-          <w:i w:val="0"/>
-          <w:iCs w:val="0"/>
           <w:caps w:val="0"/>
           <w:color w:val="000000"/>
           <w:spacing w:val="0"/>
@@ -3820,12 +3802,144 @@
     </w:p>
     <w:p>
       <w:pPr>
+        <w:keepNext w:val="0"/>
+        <w:keepLines w:val="0"/>
+        <w:widowControl/>
+        <w:suppressLineNumbers w:val="0"/>
+        <w:pBdr>
+          <w:top w:val="none" w:color="auto" w:sz="0" w:space="0"/>
+          <w:left w:val="none" w:color="auto" w:sz="0" w:space="0"/>
+          <w:bottom w:val="none" w:color="auto" w:sz="0" w:space="0"/>
+          <w:right w:val="none" w:color="auto" w:sz="0" w:space="0"/>
+        </w:pBdr>
+        <w:shd w:val="clear" w:fill="FFFFFF"/>
+        <w:spacing w:before="0" w:beforeAutospacing="0" w:after="0" w:afterAutospacing="0"/>
+        <w:ind w:left="0" w:right="0" w:firstLine="0"/>
+        <w:jc w:val="left"/>
+        <w:textAlignment w:val="baseline"/>
+        <w:rPr>
+          <w:rFonts w:hint="default" w:ascii="Calibri" w:hAnsi="Calibri" w:eastAsia="sans-serif" w:cs="Calibri"/>
+          <w:b/>
+          <w:bCs/>
+          <w:i w:val="0"/>
+          <w:iCs w:val="0"/>
+          <w:caps w:val="0"/>
+          <w:color w:val="000000" w:themeColor="text1"/>
+          <w:spacing w:val="0"/>
+          <w:sz w:val="32"/>
+          <w:szCs w:val="32"/>
+          <w14:textFill>
+            <w14:solidFill>
+              <w14:schemeClr w14:val="tx1"/>
+            </w14:solidFill>
+          </w14:textFill>
+        </w:rPr>
+      </w:pPr>
+      <w:r>
+        <w:rPr>
+          <w:rFonts w:hint="default" w:ascii="Calibri" w:hAnsi="Calibri" w:eastAsia="sans-serif" w:cs="Calibri"/>
+          <w:b/>
+          <w:bCs/>
+          <w:i w:val="0"/>
+          <w:iCs w:val="0"/>
+          <w:caps w:val="0"/>
+          <w:color w:val="000000" w:themeColor="text1"/>
+          <w:spacing w:val="0"/>
+          <w:kern w:val="0"/>
+          <w:sz w:val="32"/>
+          <w:szCs w:val="32"/>
+          <w:bdr w:val="none" w:color="auto" w:sz="0" w:space="0"/>
+          <w:shd w:val="clear" w:fill="FFFFFF"/>
+          <w:vertAlign w:val="baseline"/>
+          <w:lang w:val="en-US" w:eastAsia="zh-CN" w:bidi="ar"/>
+          <w14:textFill>
+            <w14:solidFill>
+              <w14:schemeClr w14:val="tx1"/>
+            </w14:solidFill>
+          </w14:textFill>
+        </w:rPr>
+        <w:t>What is Dynamic element?</w:t>
+      </w:r>
+    </w:p>
+    <w:p>
+      <w:pPr>
+        <w:keepNext w:val="0"/>
+        <w:keepLines w:val="0"/>
+        <w:widowControl/>
+        <w:suppressLineNumbers w:val="0"/>
+        <w:pBdr>
+          <w:top w:val="none" w:color="auto" w:sz="0" w:space="0"/>
+          <w:left w:val="none" w:color="auto" w:sz="0" w:space="0"/>
+          <w:bottom w:val="none" w:color="auto" w:sz="0" w:space="0"/>
+          <w:right w:val="none" w:color="auto" w:sz="0" w:space="0"/>
+        </w:pBdr>
+        <w:shd w:val="clear" w:fill="FFFFFF"/>
+        <w:spacing w:before="0" w:beforeAutospacing="0" w:after="0" w:afterAutospacing="0"/>
+        <w:ind w:left="0" w:right="0" w:firstLine="0"/>
+        <w:jc w:val="left"/>
+        <w:textAlignment w:val="baseline"/>
+        <w:rPr>
+          <w:rFonts w:hint="default" w:ascii="sans-serif" w:hAnsi="sans-serif" w:eastAsia="sans-serif" w:cs="sans-serif"/>
+          <w:i w:val="0"/>
+          <w:iCs w:val="0"/>
+          <w:caps w:val="0"/>
+          <w:color w:val="444444"/>
+          <w:spacing w:val="0"/>
+          <w:sz w:val="14"/>
+          <w:szCs w:val="14"/>
+        </w:rPr>
+      </w:pPr>
+    </w:p>
+    <w:p>
+      <w:pPr>
+        <w:keepNext w:val="0"/>
+        <w:keepLines w:val="0"/>
+        <w:widowControl/>
+        <w:suppressLineNumbers w:val="0"/>
+        <w:pBdr>
+          <w:top w:val="none" w:color="auto" w:sz="0" w:space="0"/>
+          <w:left w:val="none" w:color="auto" w:sz="0" w:space="0"/>
+          <w:bottom w:val="none" w:color="auto" w:sz="0" w:space="0"/>
+          <w:right w:val="none" w:color="auto" w:sz="0" w:space="0"/>
+        </w:pBdr>
+        <w:shd w:val="clear" w:fill="FFFFFF"/>
+        <w:spacing w:before="0" w:beforeAutospacing="0" w:after="0" w:afterAutospacing="0"/>
+        <w:ind w:left="0" w:right="0" w:firstLine="0"/>
+        <w:jc w:val="left"/>
+        <w:textAlignment w:val="baseline"/>
+        <w:rPr>
+          <w:rFonts w:hint="default" w:ascii="Calibri" w:hAnsi="Calibri" w:eastAsia="sans-serif" w:cs="Calibri"/>
+          <w:i w:val="0"/>
+          <w:iCs w:val="0"/>
+          <w:caps w:val="0"/>
+          <w:color w:val="444444"/>
+          <w:spacing w:val="0"/>
+          <w:sz w:val="24"/>
+          <w:szCs w:val="24"/>
+        </w:rPr>
+      </w:pPr>
+      <w:r>
+        <w:rPr>
+          <w:rFonts w:hint="default" w:ascii="Calibri" w:hAnsi="Calibri" w:eastAsia="SimSun" w:cs="Calibri"/>
+          <w:i w:val="0"/>
+          <w:iCs w:val="0"/>
+          <w:caps w:val="0"/>
+          <w:color w:val="202124"/>
+          <w:spacing w:val="0"/>
+          <w:sz w:val="24"/>
+          <w:szCs w:val="24"/>
+          <w:shd w:val="clear" w:fill="FFFFFF"/>
+        </w:rPr>
+        <w:t>On any HTML page, all the elements present on the Data Object Model (DOM) and are rendered by the browser are called Static elements. The elements which are invoked at the run-time and are dynamically added to the web page are called Dynamic elements.</w:t>
+      </w:r>
+    </w:p>
+    <w:p>
+      <w:pPr>
         <w:pStyle w:val="8"/>
         <w:keepNext w:val="0"/>
         <w:keepLines w:val="0"/>
         <w:widowControl/>
         <w:numPr>
-          <w:ilvl w:val="0"/>
           <w:numId w:val="0"/>
         </w:numPr>
         <w:suppressLineNumbers w:val="0"/>
@@ -3841,6 +3955,362 @@
         <w:jc w:val="left"/>
         <w:rPr>
           <w:rFonts w:hint="default" w:ascii="Calibri" w:hAnsi="Calibri" w:eastAsia="Segoe UI" w:cs="Calibri"/>
+          <w:b/>
+          <w:bCs/>
+          <w:i w:val="0"/>
+          <w:iCs w:val="0"/>
+          <w:caps w:val="0"/>
+          <w:color w:val="000000"/>
+          <w:spacing w:val="0"/>
+          <w:sz w:val="24"/>
+          <w:szCs w:val="24"/>
+          <w:shd w:val="clear" w:fill="FFFFFF"/>
+          <w:lang w:val="en-IN"/>
+        </w:rPr>
+      </w:pPr>
+    </w:p>
+    <w:p>
+      <w:pPr>
+        <w:pStyle w:val="8"/>
+        <w:keepNext w:val="0"/>
+        <w:keepLines w:val="0"/>
+        <w:widowControl/>
+        <w:numPr>
+          <w:numId w:val="0"/>
+        </w:numPr>
+        <w:suppressLineNumbers w:val="0"/>
+        <w:pBdr>
+          <w:top w:val="none" w:color="auto" w:sz="0" w:space="0"/>
+          <w:left w:val="none" w:color="auto" w:sz="0" w:space="0"/>
+          <w:bottom w:val="none" w:color="auto" w:sz="0" w:space="0"/>
+          <w:right w:val="none" w:color="auto" w:sz="0" w:space="0"/>
+        </w:pBdr>
+        <w:shd w:val="clear" w:fill="FFFFFF"/>
+        <w:spacing w:before="0" w:beforeAutospacing="0" w:after="126" w:afterAutospacing="0"/>
+        <w:ind w:right="0" w:rightChars="0"/>
+        <w:jc w:val="left"/>
+        <w:rPr>
+          <w:rFonts w:hint="default" w:ascii="Calibri" w:hAnsi="Calibri" w:eastAsia="Segoe UI" w:cs="Calibri"/>
+          <w:b/>
+          <w:bCs/>
+          <w:i w:val="0"/>
+          <w:iCs w:val="0"/>
+          <w:caps w:val="0"/>
+          <w:color w:val="000000"/>
+          <w:spacing w:val="0"/>
+          <w:sz w:val="24"/>
+          <w:szCs w:val="24"/>
+          <w:shd w:val="clear" w:fill="FFFFFF"/>
+          <w:lang w:val="en-IN"/>
+        </w:rPr>
+      </w:pPr>
+      <w:r>
+        <w:rPr>
+          <w:rFonts w:hint="default" w:ascii="Calibri" w:hAnsi="Calibri" w:eastAsia="Segoe UI" w:cs="Calibri"/>
+          <w:b/>
+          <w:bCs/>
+          <w:i w:val="0"/>
+          <w:iCs w:val="0"/>
+          <w:caps w:val="0"/>
+          <w:color w:val="000000"/>
+          <w:spacing w:val="0"/>
+          <w:sz w:val="24"/>
+          <w:szCs w:val="24"/>
+          <w:shd w:val="clear" w:fill="FFFFFF"/>
+          <w:lang w:val="en-IN"/>
+        </w:rPr>
+        <w:t>How To Handle Dynamic Element with path</w:t>
+      </w:r>
+    </w:p>
+    <w:p>
+      <w:pPr>
+        <w:pStyle w:val="2"/>
+        <w:keepNext w:val="0"/>
+        <w:keepLines w:val="0"/>
+        <w:widowControl/>
+        <w:suppressLineNumbers w:val="0"/>
+        <w:shd w:val="clear" w:fill="FFFFFF"/>
+        <w:spacing w:before="0" w:beforeAutospacing="0" w:after="160" w:afterAutospacing="0" w:line="12" w:lineRule="atLeast"/>
+        <w:ind w:left="0" w:right="0" w:firstLine="0"/>
+        <w:jc w:val="both"/>
+        <w:rPr>
+          <w:rFonts w:hint="default" w:ascii="Calibri" w:hAnsi="Calibri" w:eastAsia="sans-serif" w:cs="Calibri"/>
+          <w:i w:val="0"/>
+          <w:iCs w:val="0"/>
+          <w:caps w:val="0"/>
+          <w:color w:val="auto"/>
+          <w:spacing w:val="0"/>
+          <w:sz w:val="24"/>
+          <w:szCs w:val="24"/>
+        </w:rPr>
+      </w:pPr>
+      <w:r>
+        <w:rPr>
+          <w:rFonts w:hint="default" w:ascii="Calibri" w:hAnsi="Calibri" w:eastAsia="sans-serif" w:cs="Calibri"/>
+          <w:i w:val="0"/>
+          <w:iCs w:val="0"/>
+          <w:caps w:val="0"/>
+          <w:color w:val="auto"/>
+          <w:spacing w:val="0"/>
+          <w:sz w:val="24"/>
+          <w:szCs w:val="24"/>
+          <w:shd w:val="clear" w:fill="FFFFFF"/>
+        </w:rPr>
+        <w:t>Using single attribute</w:t>
+      </w:r>
+    </w:p>
+    <w:p>
+      <w:pPr>
+        <w:pStyle w:val="7"/>
+        <w:keepNext w:val="0"/>
+        <w:keepLines w:val="0"/>
+        <w:widowControl/>
+        <w:suppressLineNumbers w:val="0"/>
+        <w:shd w:val="clear" w:fill="FFFFFF"/>
+        <w:ind w:left="0" w:firstLine="0"/>
+        <w:rPr>
+          <w:rFonts w:hint="default" w:ascii="Calibri" w:hAnsi="Calibri" w:eastAsia="monospace" w:cs="Calibri"/>
+          <w:i w:val="0"/>
+          <w:iCs w:val="0"/>
+          <w:caps w:val="0"/>
+          <w:color w:val="222222"/>
+          <w:spacing w:val="0"/>
+          <w:sz w:val="20"/>
+          <w:szCs w:val="20"/>
+          <w:shd w:val="clear" w:fill="FFFFFF"/>
+        </w:rPr>
+      </w:pPr>
+      <w:r>
+        <w:rPr>
+          <w:rFonts w:hint="default" w:ascii="Calibri" w:hAnsi="Calibri" w:eastAsia="monospace" w:cs="Calibri"/>
+          <w:i w:val="0"/>
+          <w:iCs w:val="0"/>
+          <w:caps w:val="0"/>
+          <w:color w:val="222222"/>
+          <w:spacing w:val="0"/>
+          <w:sz w:val="20"/>
+          <w:szCs w:val="20"/>
+          <w:shd w:val="clear" w:fill="FFFFFF"/>
+        </w:rPr>
+        <w:t>// tagname[@attribute-name=’value1’]</w:t>
+      </w:r>
+    </w:p>
+    <w:p>
+      <w:pPr>
+        <w:pStyle w:val="7"/>
+        <w:keepNext w:val="0"/>
+        <w:keepLines w:val="0"/>
+        <w:widowControl/>
+        <w:suppressLineNumbers w:val="0"/>
+        <w:shd w:val="clear" w:fill="FFFFFF"/>
+        <w:ind w:left="0" w:firstLine="0"/>
+        <w:rPr>
+          <w:rFonts w:hint="default" w:ascii="Calibri" w:hAnsi="Calibri" w:eastAsia="monospace" w:cs="Calibri"/>
+          <w:i w:val="0"/>
+          <w:iCs w:val="0"/>
+          <w:caps w:val="0"/>
+          <w:color w:val="222222"/>
+          <w:spacing w:val="0"/>
+          <w:sz w:val="16"/>
+          <w:szCs w:val="16"/>
+          <w:shd w:val="clear" w:fill="FFFFFF"/>
+        </w:rPr>
+      </w:pPr>
+    </w:p>
+    <w:p>
+      <w:pPr>
+        <w:pStyle w:val="2"/>
+        <w:keepNext w:val="0"/>
+        <w:keepLines w:val="0"/>
+        <w:widowControl/>
+        <w:suppressLineNumbers w:val="0"/>
+        <w:shd w:val="clear" w:fill="FFFFFF"/>
+        <w:spacing w:before="0" w:beforeAutospacing="0" w:after="160" w:afterAutospacing="0" w:line="12" w:lineRule="atLeast"/>
+        <w:ind w:left="0" w:right="0" w:firstLine="0"/>
+        <w:jc w:val="both"/>
+        <w:rPr>
+          <w:rFonts w:hint="default" w:ascii="Calibri" w:hAnsi="Calibri" w:eastAsia="sans-serif" w:cs="Calibri"/>
+          <w:i w:val="0"/>
+          <w:iCs w:val="0"/>
+          <w:caps w:val="0"/>
+          <w:color w:val="auto"/>
+          <w:spacing w:val="0"/>
+          <w:sz w:val="24"/>
+          <w:szCs w:val="24"/>
+        </w:rPr>
+      </w:pPr>
+      <w:r>
+        <w:rPr>
+          <w:rFonts w:hint="default" w:ascii="Calibri" w:hAnsi="Calibri" w:eastAsia="sans-serif" w:cs="Calibri"/>
+          <w:i w:val="0"/>
+          <w:iCs w:val="0"/>
+          <w:caps w:val="0"/>
+          <w:color w:val="auto"/>
+          <w:spacing w:val="0"/>
+          <w:sz w:val="24"/>
+          <w:szCs w:val="24"/>
+          <w:shd w:val="clear" w:fill="FFFFFF"/>
+        </w:rPr>
+        <w:t>Using multiple attribute</w:t>
+      </w:r>
+    </w:p>
+    <w:p>
+      <w:pPr>
+        <w:pStyle w:val="7"/>
+        <w:keepNext w:val="0"/>
+        <w:keepLines w:val="0"/>
+        <w:widowControl/>
+        <w:suppressLineNumbers w:val="0"/>
+        <w:shd w:val="clear" w:fill="FFFFFF"/>
+        <w:ind w:left="0" w:firstLine="0"/>
+        <w:rPr>
+          <w:rFonts w:hint="default" w:ascii="Calibri" w:hAnsi="Calibri" w:eastAsia="monospace" w:cs="Calibri"/>
+          <w:i w:val="0"/>
+          <w:iCs w:val="0"/>
+          <w:caps w:val="0"/>
+          <w:color w:val="222222"/>
+          <w:spacing w:val="0"/>
+          <w:sz w:val="20"/>
+          <w:szCs w:val="20"/>
+          <w:shd w:val="clear" w:fill="FFFFFF"/>
+        </w:rPr>
+      </w:pPr>
+      <w:r>
+        <w:rPr>
+          <w:rFonts w:hint="default" w:ascii="Calibri" w:hAnsi="Calibri" w:eastAsia="monospace" w:cs="Calibri"/>
+          <w:i w:val="0"/>
+          <w:iCs w:val="0"/>
+          <w:caps w:val="0"/>
+          <w:color w:val="222222"/>
+          <w:spacing w:val="0"/>
+          <w:sz w:val="20"/>
+          <w:szCs w:val="20"/>
+          <w:shd w:val="clear" w:fill="FFFFFF"/>
+        </w:rPr>
+        <w:t>//tagname[@attribute1=’value1’][attribute2=’value2’]</w:t>
+      </w:r>
+      <w:bookmarkStart w:id="0" w:name="_GoBack"/>
+      <w:bookmarkEnd w:id="0"/>
+    </w:p>
+    <w:p>
+      <w:pPr>
+        <w:pStyle w:val="7"/>
+        <w:keepNext w:val="0"/>
+        <w:keepLines w:val="0"/>
+        <w:widowControl/>
+        <w:suppressLineNumbers w:val="0"/>
+        <w:shd w:val="clear" w:fill="FFFFFF"/>
+        <w:ind w:left="0" w:firstLine="0"/>
+        <w:rPr>
+          <w:rFonts w:hint="default" w:ascii="Calibri" w:hAnsi="Calibri" w:eastAsia="monospace" w:cs="Calibri"/>
+          <w:i w:val="0"/>
+          <w:iCs w:val="0"/>
+          <w:caps w:val="0"/>
+          <w:color w:val="222222"/>
+          <w:spacing w:val="0"/>
+          <w:sz w:val="20"/>
+          <w:szCs w:val="20"/>
+          <w:shd w:val="clear" w:fill="FFFFFF"/>
+        </w:rPr>
+      </w:pPr>
+    </w:p>
+    <w:p>
+      <w:pPr>
+        <w:pStyle w:val="7"/>
+        <w:keepNext w:val="0"/>
+        <w:keepLines w:val="0"/>
+        <w:widowControl/>
+        <w:suppressLineNumbers w:val="0"/>
+        <w:shd w:val="clear" w:fill="FFFFFF"/>
+        <w:ind w:left="0" w:firstLine="0"/>
+        <w:rPr>
+          <w:rFonts w:hint="default" w:ascii="Calibri" w:hAnsi="Calibri" w:eastAsia="monospace" w:cs="Calibri"/>
+          <w:i w:val="0"/>
+          <w:iCs w:val="0"/>
+          <w:caps w:val="0"/>
+          <w:color w:val="222222"/>
+          <w:spacing w:val="0"/>
+          <w:sz w:val="20"/>
+          <w:szCs w:val="20"/>
+          <w:shd w:val="clear" w:fill="FFFFFF"/>
+        </w:rPr>
+      </w:pPr>
+    </w:p>
+    <w:p>
+      <w:pPr>
+        <w:pStyle w:val="8"/>
+        <w:keepNext w:val="0"/>
+        <w:keepLines w:val="0"/>
+        <w:widowControl/>
+        <w:numPr>
+          <w:numId w:val="0"/>
+        </w:numPr>
+        <w:suppressLineNumbers w:val="0"/>
+        <w:pBdr>
+          <w:top w:val="none" w:color="auto" w:sz="0" w:space="0"/>
+          <w:left w:val="none" w:color="auto" w:sz="0" w:space="0"/>
+          <w:bottom w:val="none" w:color="auto" w:sz="0" w:space="0"/>
+          <w:right w:val="none" w:color="auto" w:sz="0" w:space="0"/>
+        </w:pBdr>
+        <w:shd w:val="clear" w:fill="FFFFFF"/>
+        <w:spacing w:before="0" w:beforeAutospacing="0" w:after="126" w:afterAutospacing="0"/>
+        <w:ind w:right="0" w:rightChars="0"/>
+        <w:jc w:val="left"/>
+        <w:rPr>
+          <w:rFonts w:hint="default" w:ascii="Calibri" w:hAnsi="Calibri" w:eastAsia="Segoe UI"/>
+          <w:b/>
+          <w:bCs/>
+          <w:i w:val="0"/>
+          <w:iCs w:val="0"/>
+          <w:caps w:val="0"/>
+          <w:color w:val="000000"/>
+          <w:spacing w:val="0"/>
+          <w:sz w:val="24"/>
+          <w:szCs w:val="24"/>
+          <w:shd w:val="clear" w:fill="FFFFFF"/>
+          <w:lang w:val="en-IN"/>
+        </w:rPr>
+      </w:pPr>
+      <w:r>
+        <w:rPr>
+          <w:rFonts w:hint="default" w:ascii="Calibri" w:hAnsi="Calibri" w:eastAsia="Segoe UI"/>
+          <w:b/>
+          <w:bCs/>
+          <w:i w:val="0"/>
+          <w:iCs w:val="0"/>
+          <w:caps w:val="0"/>
+          <w:color w:val="000000"/>
+          <w:spacing w:val="0"/>
+          <w:sz w:val="24"/>
+          <w:szCs w:val="24"/>
+          <w:shd w:val="clear" w:fill="FFFFFF"/>
+          <w:lang w:val="en-IN"/>
+        </w:rPr>
+        <w:t>Using contains method</w:t>
+      </w:r>
+    </w:p>
+    <w:p>
+      <w:pPr>
+        <w:pStyle w:val="8"/>
+        <w:keepNext w:val="0"/>
+        <w:keepLines w:val="0"/>
+        <w:widowControl/>
+        <w:numPr>
+          <w:numId w:val="0"/>
+        </w:numPr>
+        <w:suppressLineNumbers w:val="0"/>
+        <w:pBdr>
+          <w:top w:val="none" w:color="auto" w:sz="0" w:space="0"/>
+          <w:left w:val="none" w:color="auto" w:sz="0" w:space="0"/>
+          <w:bottom w:val="none" w:color="auto" w:sz="0" w:space="0"/>
+          <w:right w:val="none" w:color="auto" w:sz="0" w:space="0"/>
+        </w:pBdr>
+        <w:shd w:val="clear" w:fill="FFFFFF"/>
+        <w:spacing w:before="0" w:beforeAutospacing="0" w:after="126" w:afterAutospacing="0"/>
+        <w:ind w:right="0" w:rightChars="0"/>
+        <w:jc w:val="left"/>
+        <w:rPr>
+          <w:rFonts w:hint="default" w:ascii="Calibri" w:hAnsi="Calibri" w:eastAsia="Segoe UI"/>
           <w:b w:val="0"/>
           <w:bCs w:val="0"/>
           <w:i w:val="0"/>
@@ -3848,15 +4318,15 @@
           <w:caps w:val="0"/>
           <w:color w:val="000000"/>
           <w:spacing w:val="0"/>
-          <w:sz w:val="21"/>
-          <w:szCs w:val="21"/>
-          <w:shd w:val="clear" w:fill="FFFFFF"/>
-          <w:lang w:val="en-IN"/>
-        </w:rPr>
-      </w:pPr>
-      <w:r>
-        <w:rPr>
-          <w:rFonts w:hint="default" w:ascii="Calibri" w:hAnsi="Calibri" w:eastAsia="Segoe UI" w:cs="Calibri"/>
+          <w:sz w:val="20"/>
+          <w:szCs w:val="20"/>
+          <w:shd w:val="clear" w:fill="FFFFFF"/>
+          <w:lang w:val="en-IN"/>
+        </w:rPr>
+      </w:pPr>
+      <w:r>
+        <w:rPr>
+          <w:rFonts w:hint="default" w:ascii="Calibri" w:hAnsi="Calibri" w:eastAsia="Segoe UI"/>
           <w:b w:val="0"/>
           <w:bCs w:val="0"/>
           <w:i w:val="0"/>
@@ -3864,12 +4334,12 @@
           <w:caps w:val="0"/>
           <w:color w:val="000000"/>
           <w:spacing w:val="0"/>
-          <w:sz w:val="21"/>
-          <w:szCs w:val="21"/>
-          <w:shd w:val="clear" w:fill="FFFFFF"/>
-          <w:lang w:val="en-IN"/>
-        </w:rPr>
-        <w:t xml:space="preserve"> </w:t>
+          <w:sz w:val="20"/>
+          <w:szCs w:val="20"/>
+          <w:shd w:val="clear" w:fill="FFFFFF"/>
+          <w:lang w:val="en-IN"/>
+        </w:rPr>
+        <w:t>//tagname[contains(@attribute,’value1’)]</w:t>
       </w:r>
     </w:p>
     <w:p>
@@ -3879,7 +4349,6 @@
         <w:keepLines w:val="0"/>
         <w:widowControl/>
         <w:numPr>
-          <w:ilvl w:val="0"/>
           <w:numId w:val="0"/>
         </w:numPr>
         <w:suppressLineNumbers w:val="0"/>
@@ -3891,39 +4360,285 @@
         </w:pBdr>
         <w:shd w:val="clear" w:fill="FFFFFF"/>
         <w:spacing w:before="0" w:beforeAutospacing="0" w:after="126" w:afterAutospacing="0"/>
-        <w:ind w:leftChars="0" w:right="0" w:rightChars="0"/>
-        <w:rPr>
-          <w:rFonts w:hint="default" w:ascii="Calibri" w:hAnsi="Calibri" w:eastAsia="Segoe UI" w:cs="Calibri"/>
-          <w:b/>
-          <w:bCs/>
-          <w:i w:val="0"/>
-          <w:iCs w:val="0"/>
-          <w:caps w:val="0"/>
-          <w:color w:val="000000"/>
-          <w:spacing w:val="0"/>
-          <w:sz w:val="21"/>
-          <w:szCs w:val="21"/>
-          <w:shd w:val="clear" w:fill="FFFFFF"/>
-          <w:lang w:val="en-IN"/>
-        </w:rPr>
-      </w:pPr>
-    </w:p>
-    <w:p>
-      <w:pPr>
-        <w:rPr>
-          <w:rFonts w:hint="default" w:ascii="Calibri" w:hAnsi="Calibri" w:cs="Calibri"/>
-          <w:sz w:val="21"/>
-          <w:szCs w:val="21"/>
-          <w:lang w:val="en-IN"/>
-        </w:rPr>
-      </w:pPr>
-    </w:p>
-    <w:p>
-      <w:pPr>
-        <w:rPr>
-          <w:rFonts w:hint="default" w:ascii="Calibri" w:hAnsi="Calibri" w:cs="Calibri"/>
-          <w:sz w:val="21"/>
-          <w:szCs w:val="21"/>
+        <w:ind w:right="0" w:rightChars="0"/>
+        <w:jc w:val="left"/>
+        <w:rPr>
+          <w:rFonts w:hint="default" w:ascii="Calibri" w:hAnsi="Calibri" w:eastAsia="Segoe UI"/>
+          <w:b w:val="0"/>
+          <w:bCs w:val="0"/>
+          <w:i w:val="0"/>
+          <w:iCs w:val="0"/>
+          <w:caps w:val="0"/>
+          <w:color w:val="000000"/>
+          <w:spacing w:val="0"/>
+          <w:sz w:val="20"/>
+          <w:szCs w:val="20"/>
+          <w:shd w:val="clear" w:fill="FFFFFF"/>
+          <w:lang w:val="en-IN"/>
+        </w:rPr>
+      </w:pPr>
+      <w:r>
+        <w:rPr>
+          <w:rFonts w:hint="default" w:ascii="Calibri" w:hAnsi="Calibri" w:eastAsia="Segoe UI"/>
+          <w:b w:val="0"/>
+          <w:bCs w:val="0"/>
+          <w:i w:val="0"/>
+          <w:iCs w:val="0"/>
+          <w:caps w:val="0"/>
+          <w:color w:val="000000"/>
+          <w:spacing w:val="0"/>
+          <w:sz w:val="20"/>
+          <w:szCs w:val="20"/>
+          <w:shd w:val="clear" w:fill="FFFFFF"/>
+          <w:lang w:val="en-IN"/>
+        </w:rPr>
+        <w:t>//input[contains(@id,’’)]</w:t>
+      </w:r>
+    </w:p>
+    <w:p>
+      <w:pPr>
+        <w:pStyle w:val="8"/>
+        <w:keepNext w:val="0"/>
+        <w:keepLines w:val="0"/>
+        <w:widowControl/>
+        <w:numPr>
+          <w:numId w:val="0"/>
+        </w:numPr>
+        <w:suppressLineNumbers w:val="0"/>
+        <w:pBdr>
+          <w:top w:val="none" w:color="auto" w:sz="0" w:space="0"/>
+          <w:left w:val="none" w:color="auto" w:sz="0" w:space="0"/>
+          <w:bottom w:val="none" w:color="auto" w:sz="0" w:space="0"/>
+          <w:right w:val="none" w:color="auto" w:sz="0" w:space="0"/>
+        </w:pBdr>
+        <w:shd w:val="clear" w:fill="FFFFFF"/>
+        <w:spacing w:before="0" w:beforeAutospacing="0" w:after="126" w:afterAutospacing="0"/>
+        <w:ind w:right="0" w:rightChars="0"/>
+        <w:jc w:val="left"/>
+        <w:rPr>
+          <w:rFonts w:hint="default" w:ascii="Calibri" w:hAnsi="Calibri" w:eastAsia="Segoe UI"/>
+          <w:b w:val="0"/>
+          <w:bCs w:val="0"/>
+          <w:i w:val="0"/>
+          <w:iCs w:val="0"/>
+          <w:caps w:val="0"/>
+          <w:color w:val="000000"/>
+          <w:spacing w:val="0"/>
+          <w:sz w:val="20"/>
+          <w:szCs w:val="20"/>
+          <w:shd w:val="clear" w:fill="FFFFFF"/>
+          <w:lang w:val="en-IN"/>
+        </w:rPr>
+      </w:pPr>
+      <w:r>
+        <w:rPr>
+          <w:rFonts w:hint="default" w:ascii="Calibri" w:hAnsi="Calibri" w:eastAsia="Segoe UI"/>
+          <w:b w:val="0"/>
+          <w:bCs w:val="0"/>
+          <w:i w:val="0"/>
+          <w:iCs w:val="0"/>
+          <w:caps w:val="0"/>
+          <w:color w:val="000000"/>
+          <w:spacing w:val="0"/>
+          <w:sz w:val="20"/>
+          <w:szCs w:val="20"/>
+          <w:shd w:val="clear" w:fill="FFFFFF"/>
+          <w:lang w:val="en-IN"/>
+        </w:rPr>
+        <w:t>//input[contains(@name,’’)]</w:t>
+      </w:r>
+    </w:p>
+    <w:p>
+      <w:pPr>
+        <w:pStyle w:val="8"/>
+        <w:keepNext w:val="0"/>
+        <w:keepLines w:val="0"/>
+        <w:widowControl/>
+        <w:numPr>
+          <w:numId w:val="0"/>
+        </w:numPr>
+        <w:suppressLineNumbers w:val="0"/>
+        <w:pBdr>
+          <w:top w:val="none" w:color="auto" w:sz="0" w:space="0"/>
+          <w:left w:val="none" w:color="auto" w:sz="0" w:space="0"/>
+          <w:bottom w:val="none" w:color="auto" w:sz="0" w:space="0"/>
+          <w:right w:val="none" w:color="auto" w:sz="0" w:space="0"/>
+        </w:pBdr>
+        <w:shd w:val="clear" w:fill="FFFFFF"/>
+        <w:spacing w:before="0" w:beforeAutospacing="0" w:after="126" w:afterAutospacing="0"/>
+        <w:ind w:right="0" w:rightChars="0"/>
+        <w:jc w:val="left"/>
+        <w:rPr>
+          <w:rFonts w:hint="default" w:ascii="Calibri" w:hAnsi="Calibri" w:eastAsia="Segoe UI"/>
+          <w:b w:val="0"/>
+          <w:bCs w:val="0"/>
+          <w:i w:val="0"/>
+          <w:iCs w:val="0"/>
+          <w:caps w:val="0"/>
+          <w:color w:val="000000"/>
+          <w:spacing w:val="0"/>
+          <w:sz w:val="20"/>
+          <w:szCs w:val="20"/>
+          <w:shd w:val="clear" w:fill="FFFFFF"/>
+          <w:lang w:val="en-IN"/>
+        </w:rPr>
+      </w:pPr>
+      <w:r>
+        <w:rPr>
+          <w:rFonts w:hint="default" w:ascii="Calibri" w:hAnsi="Calibri" w:eastAsia="Segoe UI"/>
+          <w:b w:val="0"/>
+          <w:bCs w:val="0"/>
+          <w:i w:val="0"/>
+          <w:iCs w:val="0"/>
+          <w:caps w:val="0"/>
+          <w:color w:val="000000"/>
+          <w:spacing w:val="0"/>
+          <w:sz w:val="20"/>
+          <w:szCs w:val="20"/>
+          <w:shd w:val="clear" w:fill="FFFFFF"/>
+          <w:lang w:val="en-IN"/>
+        </w:rPr>
+        <w:t>//a[contains(@href,’’)]</w:t>
+      </w:r>
+    </w:p>
+    <w:p>
+      <w:pPr>
+        <w:pStyle w:val="8"/>
+        <w:keepNext w:val="0"/>
+        <w:keepLines w:val="0"/>
+        <w:widowControl/>
+        <w:numPr>
+          <w:numId w:val="0"/>
+        </w:numPr>
+        <w:suppressLineNumbers w:val="0"/>
+        <w:pBdr>
+          <w:top w:val="none" w:color="auto" w:sz="0" w:space="0"/>
+          <w:left w:val="none" w:color="auto" w:sz="0" w:space="0"/>
+          <w:bottom w:val="none" w:color="auto" w:sz="0" w:space="0"/>
+          <w:right w:val="none" w:color="auto" w:sz="0" w:space="0"/>
+        </w:pBdr>
+        <w:shd w:val="clear" w:fill="FFFFFF"/>
+        <w:spacing w:before="0" w:beforeAutospacing="0" w:after="126" w:afterAutospacing="0"/>
+        <w:ind w:right="0" w:rightChars="0"/>
+        <w:jc w:val="left"/>
+        <w:rPr>
+          <w:rFonts w:hint="default" w:ascii="Calibri" w:hAnsi="Calibri" w:eastAsia="Segoe UI"/>
+          <w:b w:val="0"/>
+          <w:bCs w:val="0"/>
+          <w:i w:val="0"/>
+          <w:iCs w:val="0"/>
+          <w:caps w:val="0"/>
+          <w:color w:val="000000"/>
+          <w:spacing w:val="0"/>
+          <w:sz w:val="20"/>
+          <w:szCs w:val="20"/>
+          <w:shd w:val="clear" w:fill="FFFFFF"/>
+          <w:lang w:val="en-IN"/>
+        </w:rPr>
+      </w:pPr>
+      <w:r>
+        <w:rPr>
+          <w:rFonts w:hint="default" w:ascii="Calibri" w:hAnsi="Calibri" w:eastAsia="Segoe UI"/>
+          <w:b w:val="0"/>
+          <w:bCs w:val="0"/>
+          <w:i w:val="0"/>
+          <w:iCs w:val="0"/>
+          <w:caps w:val="0"/>
+          <w:color w:val="000000"/>
+          <w:spacing w:val="0"/>
+          <w:sz w:val="20"/>
+          <w:szCs w:val="20"/>
+          <w:shd w:val="clear" w:fill="FFFFFF"/>
+          <w:lang w:val="en-IN"/>
+        </w:rPr>
+        <w:t>//img[contains(@src,’’)]</w:t>
+      </w:r>
+    </w:p>
+    <w:p>
+      <w:pPr>
+        <w:pStyle w:val="8"/>
+        <w:keepNext w:val="0"/>
+        <w:keepLines w:val="0"/>
+        <w:widowControl/>
+        <w:numPr>
+          <w:numId w:val="0"/>
+        </w:numPr>
+        <w:suppressLineNumbers w:val="0"/>
+        <w:pBdr>
+          <w:top w:val="none" w:color="auto" w:sz="0" w:space="0"/>
+          <w:left w:val="none" w:color="auto" w:sz="0" w:space="0"/>
+          <w:bottom w:val="none" w:color="auto" w:sz="0" w:space="0"/>
+          <w:right w:val="none" w:color="auto" w:sz="0" w:space="0"/>
+        </w:pBdr>
+        <w:shd w:val="clear" w:fill="FFFFFF"/>
+        <w:spacing w:before="0" w:beforeAutospacing="0" w:after="126" w:afterAutospacing="0"/>
+        <w:ind w:right="0" w:rightChars="0"/>
+        <w:jc w:val="left"/>
+        <w:rPr>
+          <w:rFonts w:hint="default" w:ascii="Calibri" w:hAnsi="Calibri" w:eastAsia="Segoe UI"/>
+          <w:b w:val="0"/>
+          <w:bCs w:val="0"/>
+          <w:i w:val="0"/>
+          <w:iCs w:val="0"/>
+          <w:caps w:val="0"/>
+          <w:color w:val="000000"/>
+          <w:spacing w:val="0"/>
+          <w:sz w:val="20"/>
+          <w:szCs w:val="20"/>
+          <w:shd w:val="clear" w:fill="FFFFFF"/>
+          <w:lang w:val="en-IN"/>
+        </w:rPr>
+      </w:pPr>
+      <w:r>
+        <w:rPr>
+          <w:rFonts w:hint="default" w:ascii="Calibri" w:hAnsi="Calibri" w:eastAsia="Segoe UI"/>
+          <w:b w:val="0"/>
+          <w:bCs w:val="0"/>
+          <w:i w:val="0"/>
+          <w:iCs w:val="0"/>
+          <w:caps w:val="0"/>
+          <w:color w:val="000000"/>
+          <w:spacing w:val="0"/>
+          <w:sz w:val="20"/>
+          <w:szCs w:val="20"/>
+          <w:shd w:val="clear" w:fill="FFFFFF"/>
+          <w:lang w:val="en-IN"/>
+        </w:rPr>
+        <w:t>//div[contains(@id,’’)]</w:t>
+      </w:r>
+    </w:p>
+    <w:p>
+      <w:pPr>
+        <w:pStyle w:val="8"/>
+        <w:keepNext w:val="0"/>
+        <w:keepLines w:val="0"/>
+        <w:widowControl/>
+        <w:numPr>
+          <w:numId w:val="0"/>
+        </w:numPr>
+        <w:suppressLineNumbers w:val="0"/>
+        <w:pBdr>
+          <w:top w:val="none" w:color="auto" w:sz="0" w:space="0"/>
+          <w:left w:val="none" w:color="auto" w:sz="0" w:space="0"/>
+          <w:bottom w:val="none" w:color="auto" w:sz="0" w:space="0"/>
+          <w:right w:val="none" w:color="auto" w:sz="0" w:space="0"/>
+        </w:pBdr>
+        <w:shd w:val="clear" w:fill="FFFFFF"/>
+        <w:spacing w:before="0" w:beforeAutospacing="0" w:after="126" w:afterAutospacing="0"/>
+        <w:ind w:right="0" w:rightChars="0"/>
+        <w:jc w:val="left"/>
+        <w:rPr>
+          <w:rFonts w:hint="default" w:ascii="Calibri" w:hAnsi="Calibri" w:eastAsia="Segoe UI" w:cs="Calibri"/>
+          <w:b/>
+          <w:bCs/>
+          <w:i w:val="0"/>
+          <w:iCs w:val="0"/>
+          <w:caps w:val="0"/>
+          <w:color w:val="000000"/>
+          <w:spacing w:val="0"/>
+          <w:sz w:val="24"/>
+          <w:szCs w:val="24"/>
+          <w:shd w:val="clear" w:fill="FFFFFF"/>
           <w:lang w:val="en-IN"/>
         </w:rPr>
       </w:pPr>
@@ -3941,6 +4656,22 @@
 <file path=word/numbering.xml><?xml version="1.0" encoding="utf-8"?>
 <w:numbering xmlns:wpc="http://schemas.microsoft.com/office/word/2010/wordprocessingCanvas" xmlns:mc="http://schemas.openxmlformats.org/markup-compatibility/2006" xmlns:o="urn:schemas-microsoft-com:office:office" xmlns:r="http://schemas.openxmlformats.org/officeDocument/2006/relationships" xmlns:m="http://schemas.openxmlformats.org/officeDocument/2006/math" xmlns:v="urn:schemas-microsoft-com:vml" xmlns:wp14="http://schemas.microsoft.com/office/word/2010/wordprocessingDrawing" xmlns:wp="http://schemas.openxmlformats.org/drawingml/2006/wordprocessingDrawing" xmlns:w10="urn:schemas-microsoft-com:office:word" xmlns:w="http://schemas.openxmlformats.org/wordprocessingml/2006/main" xmlns:w14="http://schemas.microsoft.com/office/word/2010/wordml" xmlns:wpg="http://schemas.microsoft.com/office/word/2010/wordprocessingGroup" xmlns:wpi="http://schemas.microsoft.com/office/word/2010/wordprocessingInk" xmlns:wne="http://schemas.microsoft.com/office/word/2006/wordml" xmlns:wps="http://schemas.microsoft.com/office/word/2010/wordprocessingShape" xmlns:wpsCustomData="http://www.wps.cn/officeDocument/2013/wpsCustomData" mc:Ignorable="w14 wp14">
   <w:abstractNum w:abstractNumId="0">
+    <w:nsid w:val="9CABA6BB"/>
+    <w:multiLevelType w:val="singleLevel"/>
+    <w:tmpl w:val="9CABA6BB"/>
+    <w:lvl w:ilvl="0" w:tentative="0">
+      <w:start w:val="5"/>
+      <w:numFmt w:val="upperLetter"/>
+      <w:lvlText w:val="%1."/>
+      <w:lvlJc w:val="left"/>
+      <w:pPr>
+        <w:tabs>
+          <w:tab w:val="left" w:pos="312"/>
+        </w:tabs>
+      </w:pPr>
+    </w:lvl>
+  </w:abstractNum>
+  <w:abstractNum w:abstractNumId="1">
     <w:nsid w:val="2E7673E6"/>
     <w:multiLevelType w:val="multilevel"/>
     <w:tmpl w:val="2E7673E6"/>
@@ -4089,7 +4820,7 @@
       </w:rPr>
     </w:lvl>
   </w:abstractNum>
-  <w:abstractNum w:abstractNumId="1">
+  <w:abstractNum w:abstractNumId="2">
     <w:nsid w:val="31983000"/>
     <w:multiLevelType w:val="singleLevel"/>
     <w:tmpl w:val="31983000"/>
@@ -4101,7 +4832,7 @@
       <w:lvlJc w:val="left"/>
     </w:lvl>
   </w:abstractNum>
-  <w:abstractNum w:abstractNumId="2">
+  <w:abstractNum w:abstractNumId="3">
     <w:nsid w:val="6915787C"/>
     <w:multiLevelType w:val="multilevel"/>
     <w:tmpl w:val="6915787C"/>
@@ -4251,13 +4982,16 @@
     </w:lvl>
   </w:abstractNum>
   <w:num w:numId="1">
+    <w:abstractNumId w:val="3"/>
+  </w:num>
+  <w:num w:numId="2">
+    <w:abstractNumId w:val="1"/>
+  </w:num>
+  <w:num w:numId="3">
     <w:abstractNumId w:val="2"/>
   </w:num>
-  <w:num w:numId="2">
+  <w:num w:numId="4">
     <w:abstractNumId w:val="0"/>
-  </w:num>
-  <w:num w:numId="3">
-    <w:abstractNumId w:val="1"/>
   </w:num>
 </w:numbering>
 </file>
